--- a/PDRMYE/GUIAS RÁPIDAS/Participaciones Estatales/ICV.docx
+++ b/PDRMYE/GUIAS RÁPIDAS/Participaciones Estatales/ICV.docx
@@ -2558,7 +2558,17 @@
                                 <w:sz w:val="24"/>
                                 <w:lang w:val="es-MX"/>
                               </w:rPr>
-                              <w:t>Instrucciones para proceso de calculo</w:t>
+                              <w:t>Instrucciones para proceso de cá</w:t>
+                            </w:r>
+                            <w:bookmarkStart w:id="6" w:name="_GoBack"/>
+                            <w:bookmarkEnd w:id="6"/>
+                            <w:r>
+                              <w:rPr>
+                                <w:b/>
+                                <w:sz w:val="24"/>
+                                <w:lang w:val="es-MX"/>
+                              </w:rPr>
+                              <w:t>lculo</w:t>
                             </w:r>
                           </w:p>
                         </w:txbxContent>
@@ -2605,7 +2615,17 @@
                           <w:sz w:val="24"/>
                           <w:lang w:val="es-MX"/>
                         </w:rPr>
-                        <w:t>Instrucciones para proceso de calculo</w:t>
+                        <w:t>Instrucciones para proceso de cá</w:t>
+                      </w:r>
+                      <w:bookmarkStart w:id="7" w:name="_GoBack"/>
+                      <w:bookmarkEnd w:id="7"/>
+                      <w:r>
+                        <w:rPr>
+                          <w:b/>
+                          <w:sz w:val="24"/>
+                          <w:lang w:val="es-MX"/>
+                        </w:rPr>
+                        <w:t>lculo</w:t>
                       </w:r>
                     </w:p>
                   </w:txbxContent>
@@ -2662,10 +2682,10 @@
           <w:szCs w:val="44"/>
         </w:rPr>
       </w:pPr>
-      <w:bookmarkStart w:id="6" w:name="_Toc123552169"/>
-      <w:bookmarkStart w:id="7" w:name="_Toc124161742"/>
-      <w:bookmarkStart w:id="8" w:name="_Toc124341448"/>
-      <w:bookmarkStart w:id="9" w:name="_Toc124346124"/>
+      <w:bookmarkStart w:id="8" w:name="_Toc123552169"/>
+      <w:bookmarkStart w:id="9" w:name="_Toc124161742"/>
+      <w:bookmarkStart w:id="10" w:name="_Toc124341448"/>
+      <w:bookmarkStart w:id="11" w:name="_Toc124346124"/>
       <w:r>
         <w:rPr>
           <w:rFonts w:cs="Arial"/>
@@ -2714,231 +2734,231 @@
         </w:rPr>
         <w:t xml:space="preserve"> (ICV)</w:t>
       </w:r>
-      <w:bookmarkEnd w:id="6"/>
-      <w:bookmarkEnd w:id="7"/>
       <w:bookmarkEnd w:id="8"/>
       <w:bookmarkEnd w:id="9"/>
-    </w:p>
-    <w:p>
-      <w:pPr>
-        <w:spacing w:line="276" w:lineRule="auto"/>
-        <w:jc w:val="center"/>
-        <w:rPr>
-          <w:rFonts w:ascii="Arial" w:hAnsi="Arial" w:cs="Arial"/>
-          <w:sz w:val="24"/>
-          <w:szCs w:val="24"/>
-        </w:rPr>
-      </w:pPr>
-    </w:p>
-    <w:p>
-      <w:pPr>
-        <w:spacing w:line="276" w:lineRule="auto"/>
-        <w:jc w:val="center"/>
-        <w:rPr>
-          <w:rFonts w:ascii="Arial" w:hAnsi="Arial" w:cs="Arial"/>
-          <w:sz w:val="24"/>
-          <w:szCs w:val="24"/>
-        </w:rPr>
-      </w:pPr>
-    </w:p>
-    <w:p>
-      <w:pPr>
-        <w:spacing w:line="276" w:lineRule="auto"/>
-        <w:jc w:val="center"/>
-        <w:rPr>
-          <w:rFonts w:ascii="Arial" w:hAnsi="Arial" w:cs="Arial"/>
-          <w:sz w:val="24"/>
-          <w:szCs w:val="24"/>
-        </w:rPr>
-      </w:pPr>
-    </w:p>
-    <w:p>
-      <w:pPr>
-        <w:spacing w:line="276" w:lineRule="auto"/>
-        <w:jc w:val="center"/>
-        <w:rPr>
-          <w:rFonts w:ascii="Arial" w:hAnsi="Arial" w:cs="Arial"/>
-          <w:sz w:val="24"/>
-          <w:szCs w:val="24"/>
-        </w:rPr>
-      </w:pPr>
-    </w:p>
-    <w:p>
-      <w:pPr>
-        <w:spacing w:line="276" w:lineRule="auto"/>
-        <w:jc w:val="center"/>
-        <w:rPr>
-          <w:rFonts w:ascii="Arial" w:hAnsi="Arial" w:cs="Arial"/>
-          <w:sz w:val="24"/>
-          <w:szCs w:val="24"/>
-        </w:rPr>
-      </w:pPr>
-    </w:p>
-    <w:p>
-      <w:pPr>
-        <w:spacing w:line="276" w:lineRule="auto"/>
-        <w:jc w:val="center"/>
-        <w:rPr>
-          <w:rFonts w:ascii="Arial" w:hAnsi="Arial" w:cs="Arial"/>
-          <w:sz w:val="24"/>
-          <w:szCs w:val="24"/>
-        </w:rPr>
-      </w:pPr>
-    </w:p>
-    <w:p>
-      <w:pPr>
-        <w:spacing w:line="276" w:lineRule="auto"/>
-        <w:jc w:val="center"/>
-        <w:rPr>
-          <w:rFonts w:ascii="Arial" w:hAnsi="Arial" w:cs="Arial"/>
-          <w:sz w:val="24"/>
-          <w:szCs w:val="24"/>
-        </w:rPr>
-      </w:pPr>
-    </w:p>
-    <w:p>
-      <w:pPr>
-        <w:spacing w:line="276" w:lineRule="auto"/>
-        <w:jc w:val="center"/>
-        <w:rPr>
-          <w:rFonts w:ascii="Arial" w:hAnsi="Arial" w:cs="Arial"/>
-          <w:sz w:val="24"/>
-          <w:szCs w:val="24"/>
-        </w:rPr>
-      </w:pPr>
-    </w:p>
-    <w:p>
-      <w:pPr>
-        <w:spacing w:line="276" w:lineRule="auto"/>
-        <w:jc w:val="center"/>
-        <w:rPr>
-          <w:rFonts w:ascii="Arial" w:hAnsi="Arial" w:cs="Arial"/>
-          <w:sz w:val="24"/>
-          <w:szCs w:val="24"/>
-        </w:rPr>
-      </w:pPr>
-    </w:p>
-    <w:p>
-      <w:pPr>
-        <w:spacing w:line="276" w:lineRule="auto"/>
-        <w:jc w:val="center"/>
-        <w:rPr>
-          <w:rFonts w:ascii="Arial" w:hAnsi="Arial" w:cs="Arial"/>
-          <w:sz w:val="24"/>
-          <w:szCs w:val="24"/>
-        </w:rPr>
-      </w:pPr>
-    </w:p>
-    <w:p>
-      <w:pPr>
-        <w:spacing w:line="276" w:lineRule="auto"/>
-        <w:jc w:val="center"/>
-        <w:rPr>
-          <w:rFonts w:ascii="Arial" w:hAnsi="Arial" w:cs="Arial"/>
-          <w:sz w:val="24"/>
-          <w:szCs w:val="24"/>
-        </w:rPr>
-      </w:pPr>
-    </w:p>
-    <w:p>
-      <w:pPr>
-        <w:spacing w:line="276" w:lineRule="auto"/>
-        <w:jc w:val="center"/>
-        <w:rPr>
-          <w:rFonts w:ascii="Arial" w:hAnsi="Arial" w:cs="Arial"/>
-          <w:sz w:val="24"/>
-          <w:szCs w:val="24"/>
-        </w:rPr>
-      </w:pPr>
-    </w:p>
-    <w:p>
-      <w:pPr>
-        <w:spacing w:line="276" w:lineRule="auto"/>
-        <w:jc w:val="center"/>
-        <w:rPr>
-          <w:rFonts w:ascii="Arial" w:hAnsi="Arial" w:cs="Arial"/>
-          <w:sz w:val="24"/>
-          <w:szCs w:val="24"/>
-        </w:rPr>
-      </w:pPr>
-    </w:p>
-    <w:p>
-      <w:pPr>
-        <w:spacing w:line="276" w:lineRule="auto"/>
-        <w:jc w:val="center"/>
-        <w:rPr>
-          <w:rFonts w:ascii="Arial" w:hAnsi="Arial" w:cs="Arial"/>
-          <w:sz w:val="24"/>
-          <w:szCs w:val="24"/>
-        </w:rPr>
-      </w:pPr>
-    </w:p>
-    <w:p>
-      <w:pPr>
-        <w:spacing w:line="276" w:lineRule="auto"/>
-        <w:jc w:val="center"/>
-        <w:rPr>
-          <w:rFonts w:ascii="Arial" w:hAnsi="Arial" w:cs="Arial"/>
-          <w:sz w:val="24"/>
-          <w:szCs w:val="24"/>
-        </w:rPr>
-      </w:pPr>
-    </w:p>
-    <w:p>
-      <w:pPr>
-        <w:spacing w:line="276" w:lineRule="auto"/>
-        <w:jc w:val="center"/>
-        <w:rPr>
-          <w:rFonts w:ascii="Arial" w:hAnsi="Arial" w:cs="Arial"/>
-          <w:sz w:val="24"/>
-          <w:szCs w:val="24"/>
-        </w:rPr>
-      </w:pPr>
-    </w:p>
-    <w:p>
-      <w:pPr>
-        <w:spacing w:line="276" w:lineRule="auto"/>
-        <w:rPr>
-          <w:rFonts w:ascii="Arial" w:hAnsi="Arial" w:cs="Arial"/>
-          <w:sz w:val="24"/>
-          <w:szCs w:val="24"/>
-        </w:rPr>
-      </w:pPr>
-    </w:p>
-    <w:p>
-      <w:pPr>
-        <w:spacing w:line="276" w:lineRule="auto"/>
-        <w:jc w:val="center"/>
-        <w:rPr>
-          <w:rFonts w:ascii="Arial" w:hAnsi="Arial" w:cs="Arial"/>
-          <w:sz w:val="24"/>
-          <w:szCs w:val="24"/>
-        </w:rPr>
-      </w:pPr>
-    </w:p>
-    <w:p>
-      <w:pPr>
-        <w:pStyle w:val="Ttulo1"/>
-        <w:spacing w:line="276" w:lineRule="auto"/>
-        <w:jc w:val="center"/>
-        <w:rPr>
-          <w:rFonts w:cs="Arial"/>
-        </w:rPr>
-      </w:pPr>
-      <w:bookmarkStart w:id="10" w:name="_Toc123552170"/>
-      <w:bookmarkStart w:id="11" w:name="_Toc124161743"/>
-      <w:bookmarkStart w:id="12" w:name="_Toc124341449"/>
-      <w:bookmarkStart w:id="13" w:name="_Toc124346125"/>
-      <w:r>
-        <w:rPr>
-          <w:rFonts w:cs="Arial"/>
-        </w:rPr>
-        <w:t>1.- Selección de Fondo</w:t>
-      </w:r>
       <w:bookmarkEnd w:id="10"/>
       <w:bookmarkEnd w:id="11"/>
+    </w:p>
+    <w:p>
+      <w:pPr>
+        <w:spacing w:line="276" w:lineRule="auto"/>
+        <w:jc w:val="center"/>
+        <w:rPr>
+          <w:rFonts w:ascii="Arial" w:hAnsi="Arial" w:cs="Arial"/>
+          <w:sz w:val="24"/>
+          <w:szCs w:val="24"/>
+        </w:rPr>
+      </w:pPr>
+    </w:p>
+    <w:p>
+      <w:pPr>
+        <w:spacing w:line="276" w:lineRule="auto"/>
+        <w:jc w:val="center"/>
+        <w:rPr>
+          <w:rFonts w:ascii="Arial" w:hAnsi="Arial" w:cs="Arial"/>
+          <w:sz w:val="24"/>
+          <w:szCs w:val="24"/>
+        </w:rPr>
+      </w:pPr>
+    </w:p>
+    <w:p>
+      <w:pPr>
+        <w:spacing w:line="276" w:lineRule="auto"/>
+        <w:jc w:val="center"/>
+        <w:rPr>
+          <w:rFonts w:ascii="Arial" w:hAnsi="Arial" w:cs="Arial"/>
+          <w:sz w:val="24"/>
+          <w:szCs w:val="24"/>
+        </w:rPr>
+      </w:pPr>
+    </w:p>
+    <w:p>
+      <w:pPr>
+        <w:spacing w:line="276" w:lineRule="auto"/>
+        <w:jc w:val="center"/>
+        <w:rPr>
+          <w:rFonts w:ascii="Arial" w:hAnsi="Arial" w:cs="Arial"/>
+          <w:sz w:val="24"/>
+          <w:szCs w:val="24"/>
+        </w:rPr>
+      </w:pPr>
+    </w:p>
+    <w:p>
+      <w:pPr>
+        <w:spacing w:line="276" w:lineRule="auto"/>
+        <w:jc w:val="center"/>
+        <w:rPr>
+          <w:rFonts w:ascii="Arial" w:hAnsi="Arial" w:cs="Arial"/>
+          <w:sz w:val="24"/>
+          <w:szCs w:val="24"/>
+        </w:rPr>
+      </w:pPr>
+    </w:p>
+    <w:p>
+      <w:pPr>
+        <w:spacing w:line="276" w:lineRule="auto"/>
+        <w:jc w:val="center"/>
+        <w:rPr>
+          <w:rFonts w:ascii="Arial" w:hAnsi="Arial" w:cs="Arial"/>
+          <w:sz w:val="24"/>
+          <w:szCs w:val="24"/>
+        </w:rPr>
+      </w:pPr>
+    </w:p>
+    <w:p>
+      <w:pPr>
+        <w:spacing w:line="276" w:lineRule="auto"/>
+        <w:jc w:val="center"/>
+        <w:rPr>
+          <w:rFonts w:ascii="Arial" w:hAnsi="Arial" w:cs="Arial"/>
+          <w:sz w:val="24"/>
+          <w:szCs w:val="24"/>
+        </w:rPr>
+      </w:pPr>
+    </w:p>
+    <w:p>
+      <w:pPr>
+        <w:spacing w:line="276" w:lineRule="auto"/>
+        <w:jc w:val="center"/>
+        <w:rPr>
+          <w:rFonts w:ascii="Arial" w:hAnsi="Arial" w:cs="Arial"/>
+          <w:sz w:val="24"/>
+          <w:szCs w:val="24"/>
+        </w:rPr>
+      </w:pPr>
+    </w:p>
+    <w:p>
+      <w:pPr>
+        <w:spacing w:line="276" w:lineRule="auto"/>
+        <w:jc w:val="center"/>
+        <w:rPr>
+          <w:rFonts w:ascii="Arial" w:hAnsi="Arial" w:cs="Arial"/>
+          <w:sz w:val="24"/>
+          <w:szCs w:val="24"/>
+        </w:rPr>
+      </w:pPr>
+    </w:p>
+    <w:p>
+      <w:pPr>
+        <w:spacing w:line="276" w:lineRule="auto"/>
+        <w:jc w:val="center"/>
+        <w:rPr>
+          <w:rFonts w:ascii="Arial" w:hAnsi="Arial" w:cs="Arial"/>
+          <w:sz w:val="24"/>
+          <w:szCs w:val="24"/>
+        </w:rPr>
+      </w:pPr>
+    </w:p>
+    <w:p>
+      <w:pPr>
+        <w:spacing w:line="276" w:lineRule="auto"/>
+        <w:jc w:val="center"/>
+        <w:rPr>
+          <w:rFonts w:ascii="Arial" w:hAnsi="Arial" w:cs="Arial"/>
+          <w:sz w:val="24"/>
+          <w:szCs w:val="24"/>
+        </w:rPr>
+      </w:pPr>
+    </w:p>
+    <w:p>
+      <w:pPr>
+        <w:spacing w:line="276" w:lineRule="auto"/>
+        <w:jc w:val="center"/>
+        <w:rPr>
+          <w:rFonts w:ascii="Arial" w:hAnsi="Arial" w:cs="Arial"/>
+          <w:sz w:val="24"/>
+          <w:szCs w:val="24"/>
+        </w:rPr>
+      </w:pPr>
+    </w:p>
+    <w:p>
+      <w:pPr>
+        <w:spacing w:line="276" w:lineRule="auto"/>
+        <w:jc w:val="center"/>
+        <w:rPr>
+          <w:rFonts w:ascii="Arial" w:hAnsi="Arial" w:cs="Arial"/>
+          <w:sz w:val="24"/>
+          <w:szCs w:val="24"/>
+        </w:rPr>
+      </w:pPr>
+    </w:p>
+    <w:p>
+      <w:pPr>
+        <w:spacing w:line="276" w:lineRule="auto"/>
+        <w:jc w:val="center"/>
+        <w:rPr>
+          <w:rFonts w:ascii="Arial" w:hAnsi="Arial" w:cs="Arial"/>
+          <w:sz w:val="24"/>
+          <w:szCs w:val="24"/>
+        </w:rPr>
+      </w:pPr>
+    </w:p>
+    <w:p>
+      <w:pPr>
+        <w:spacing w:line="276" w:lineRule="auto"/>
+        <w:jc w:val="center"/>
+        <w:rPr>
+          <w:rFonts w:ascii="Arial" w:hAnsi="Arial" w:cs="Arial"/>
+          <w:sz w:val="24"/>
+          <w:szCs w:val="24"/>
+        </w:rPr>
+      </w:pPr>
+    </w:p>
+    <w:p>
+      <w:pPr>
+        <w:spacing w:line="276" w:lineRule="auto"/>
+        <w:jc w:val="center"/>
+        <w:rPr>
+          <w:rFonts w:ascii="Arial" w:hAnsi="Arial" w:cs="Arial"/>
+          <w:sz w:val="24"/>
+          <w:szCs w:val="24"/>
+        </w:rPr>
+      </w:pPr>
+    </w:p>
+    <w:p>
+      <w:pPr>
+        <w:spacing w:line="276" w:lineRule="auto"/>
+        <w:rPr>
+          <w:rFonts w:ascii="Arial" w:hAnsi="Arial" w:cs="Arial"/>
+          <w:sz w:val="24"/>
+          <w:szCs w:val="24"/>
+        </w:rPr>
+      </w:pPr>
+    </w:p>
+    <w:p>
+      <w:pPr>
+        <w:spacing w:line="276" w:lineRule="auto"/>
+        <w:jc w:val="center"/>
+        <w:rPr>
+          <w:rFonts w:ascii="Arial" w:hAnsi="Arial" w:cs="Arial"/>
+          <w:sz w:val="24"/>
+          <w:szCs w:val="24"/>
+        </w:rPr>
+      </w:pPr>
+    </w:p>
+    <w:p>
+      <w:pPr>
+        <w:pStyle w:val="Ttulo1"/>
+        <w:spacing w:line="276" w:lineRule="auto"/>
+        <w:jc w:val="center"/>
+        <w:rPr>
+          <w:rFonts w:cs="Arial"/>
+        </w:rPr>
+      </w:pPr>
+      <w:bookmarkStart w:id="12" w:name="_Toc123552170"/>
+      <w:bookmarkStart w:id="13" w:name="_Toc124161743"/>
+      <w:bookmarkStart w:id="14" w:name="_Toc124341449"/>
+      <w:bookmarkStart w:id="15" w:name="_Toc124346125"/>
+      <w:r>
+        <w:rPr>
+          <w:rFonts w:cs="Arial"/>
+        </w:rPr>
+        <w:t>1.- Selección de Fondo</w:t>
+      </w:r>
       <w:bookmarkEnd w:id="12"/>
       <w:bookmarkEnd w:id="13"/>
+      <w:bookmarkEnd w:id="14"/>
+      <w:bookmarkEnd w:id="15"/>
     </w:p>
     <w:p/>
     <w:p>
@@ -3417,10 +3437,10 @@
           <w:rFonts w:cs="Arial"/>
         </w:rPr>
       </w:pPr>
-      <w:bookmarkStart w:id="14" w:name="_Toc123552171"/>
-      <w:bookmarkStart w:id="15" w:name="_Toc124161744"/>
-      <w:bookmarkStart w:id="16" w:name="_Toc124341450"/>
-      <w:bookmarkStart w:id="17" w:name="_Toc124346126"/>
+      <w:bookmarkStart w:id="16" w:name="_Toc123552171"/>
+      <w:bookmarkStart w:id="17" w:name="_Toc124161744"/>
+      <w:bookmarkStart w:id="18" w:name="_Toc124341450"/>
+      <w:bookmarkStart w:id="19" w:name="_Toc124346126"/>
       <w:r>
         <w:rPr>
           <w:rFonts w:cs="Arial"/>
@@ -3428,10 +3448,10 @@
         <w:lastRenderedPageBreak/>
         <w:t>2.- Crear un nuevo cálculo</w:t>
       </w:r>
-      <w:bookmarkEnd w:id="14"/>
-      <w:bookmarkEnd w:id="15"/>
       <w:bookmarkEnd w:id="16"/>
       <w:bookmarkEnd w:id="17"/>
+      <w:bookmarkEnd w:id="18"/>
+      <w:bookmarkEnd w:id="19"/>
     </w:p>
     <w:p>
       <w:pPr>
@@ -3864,8 +3884,6 @@
         </w:rPr>
         <w:t>y seleccionar si se distribuye por garantía</w:t>
       </w:r>
-      <w:bookmarkStart w:id="18" w:name="_GoBack"/>
-      <w:bookmarkEnd w:id="18"/>
     </w:p>
     <w:p>
       <w:pPr>
@@ -4988,10 +5006,10 @@
           <w:rFonts w:cs="Arial"/>
         </w:rPr>
       </w:pPr>
-      <w:bookmarkStart w:id="19" w:name="_Toc123552172"/>
-      <w:bookmarkStart w:id="20" w:name="_Toc124161745"/>
-      <w:bookmarkStart w:id="21" w:name="_Toc124341451"/>
-      <w:bookmarkStart w:id="22" w:name="_Toc124346127"/>
+      <w:bookmarkStart w:id="20" w:name="_Toc123552172"/>
+      <w:bookmarkStart w:id="21" w:name="_Toc124161745"/>
+      <w:bookmarkStart w:id="22" w:name="_Toc124341451"/>
+      <w:bookmarkStart w:id="23" w:name="_Toc124346127"/>
       <w:r>
         <w:rPr>
           <w:rFonts w:cs="Arial"/>
@@ -4999,10 +5017,10 @@
         <w:lastRenderedPageBreak/>
         <w:t>3.- Autorización de cálculo</w:t>
       </w:r>
-      <w:bookmarkEnd w:id="19"/>
       <w:bookmarkEnd w:id="20"/>
       <w:bookmarkEnd w:id="21"/>
       <w:bookmarkEnd w:id="22"/>
+      <w:bookmarkEnd w:id="23"/>
     </w:p>
     <w:p>
       <w:pPr>
@@ -5622,10 +5640,10 @@
           <w:rFonts w:cs="Arial"/>
         </w:rPr>
       </w:pPr>
-      <w:bookmarkStart w:id="23" w:name="_Toc124161440"/>
-      <w:bookmarkStart w:id="24" w:name="_Toc124161746"/>
-      <w:bookmarkStart w:id="25" w:name="_Toc124341452"/>
-      <w:bookmarkStart w:id="26" w:name="_Toc124346128"/>
+      <w:bookmarkStart w:id="24" w:name="_Toc124161440"/>
+      <w:bookmarkStart w:id="25" w:name="_Toc124161746"/>
+      <w:bookmarkStart w:id="26" w:name="_Toc124341452"/>
+      <w:bookmarkStart w:id="27" w:name="_Toc124346128"/>
       <w:r>
         <w:rPr>
           <w:rFonts w:cs="Arial"/>
@@ -5633,10 +5651,10 @@
         <w:lastRenderedPageBreak/>
         <w:t>4.- Regresar un cálculo</w:t>
       </w:r>
-      <w:bookmarkEnd w:id="23"/>
       <w:bookmarkEnd w:id="24"/>
       <w:bookmarkEnd w:id="25"/>
       <w:bookmarkEnd w:id="26"/>
+      <w:bookmarkEnd w:id="27"/>
       <w:r>
         <w:rPr>
           <w:rFonts w:cs="Arial"/>
@@ -5682,13 +5700,13 @@
         <mc:AlternateContent>
           <mc:Choice Requires="wps">
             <w:drawing>
-              <wp:anchor distT="0" distB="0" distL="114300" distR="114300" simplePos="0" relativeHeight="251820032" behindDoc="0" locked="0" layoutInCell="1" allowOverlap="1" wp14:anchorId="2E7FFD69" wp14:editId="7F296D12">
+              <wp:anchor distT="0" distB="0" distL="114300" distR="114300" simplePos="0" relativeHeight="251820032" behindDoc="0" locked="0" layoutInCell="1" allowOverlap="1" wp14:anchorId="2E7FFD69" wp14:editId="3182B8F0">
                 <wp:simplePos x="0" y="0"/>
                 <wp:positionH relativeFrom="column">
                   <wp:posOffset>-661035</wp:posOffset>
                 </wp:positionH>
                 <wp:positionV relativeFrom="paragraph">
-                  <wp:posOffset>765810</wp:posOffset>
+                  <wp:posOffset>924560</wp:posOffset>
                 </wp:positionV>
                 <wp:extent cx="226337" cy="226337"/>
                 <wp:effectExtent l="19050" t="19050" r="21590" b="21590"/>
@@ -5748,21 +5766,25 @@
           </mc:Choice>
           <mc:Fallback>
             <w:pict>
-              <v:rect w14:anchorId="117DA5A2" id="Rectángulo 3" o:spid="_x0000_s1026" style="position:absolute;margin-left:-52.05pt;margin-top:60.3pt;width:17.8pt;height:17.8pt;z-index:251820032;visibility:visible;mso-wrap-style:square;mso-width-percent:0;mso-height-percent:0;mso-wrap-distance-left:9pt;mso-wrap-distance-top:0;mso-wrap-distance-right:9pt;mso-wrap-distance-bottom:0;mso-position-horizontal:absolute;mso-position-horizontal-relative:text;mso-position-vertical:absolute;mso-position-vertical-relative:text;mso-width-percent:0;mso-height-percent:0;mso-width-relative:margin;mso-height-relative:margin;v-text-anchor:middle" o:gfxdata="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" filled="f" strokecolor="red" strokeweight="2.25pt"/>
+              <v:rect w14:anchorId="1DBEAEBE" id="Rectángulo 3" o:spid="_x0000_s1026" style="position:absolute;margin-left:-52.05pt;margin-top:72.8pt;width:17.8pt;height:17.8pt;z-index:251820032;visibility:visible;mso-wrap-style:square;mso-width-percent:0;mso-height-percent:0;mso-wrap-distance-left:9pt;mso-wrap-distance-top:0;mso-wrap-distance-right:9pt;mso-wrap-distance-bottom:0;mso-position-horizontal:absolute;mso-position-horizontal-relative:text;mso-position-vertical:absolute;mso-position-vertical-relative:text;mso-width-percent:0;mso-height-percent:0;mso-width-relative:margin;mso-height-relative:margin;v-text-anchor:middle" o:gfxdata="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" filled="f" strokecolor="red" strokeweight="2.25pt"/>
             </w:pict>
           </mc:Fallback>
         </mc:AlternateContent>
       </w:r>
       <w:r>
         <w:rPr>
+          <w:rFonts w:ascii="Arial" w:hAnsi="Arial" w:cs="Arial"/>
+          <w:b/>
           <w:noProof/>
+          <w:sz w:val="24"/>
+          <w:szCs w:val="24"/>
           <w:lang w:val="es-MX" w:eastAsia="es-MX"/>
         </w:rPr>
         <w:drawing>
-          <wp:inline distT="0" distB="0" distL="0" distR="0" wp14:anchorId="734A5A20" wp14:editId="067070F2">
-            <wp:extent cx="6900544" cy="1104900"/>
-            <wp:effectExtent l="152400" t="171450" r="358140" b="361950"/>
-            <wp:docPr id="8" name="Imagen 8"/>
+          <wp:inline distT="0" distB="0" distL="0" distR="0" wp14:anchorId="6891C917" wp14:editId="01C2708A">
+            <wp:extent cx="7046264" cy="1384300"/>
+            <wp:effectExtent l="152400" t="152400" r="364490" b="368300"/>
+            <wp:docPr id="5" name="Imagen 5"/>
             <wp:cNvGraphicFramePr>
               <a:graphicFrameLocks xmlns:a="http://schemas.openxmlformats.org/drawingml/2006/main" noChangeAspect="1"/>
             </wp:cNvGraphicFramePr>
@@ -5774,14 +5796,14 @@
                     <pic:cNvPicPr/>
                   </pic:nvPicPr>
                   <pic:blipFill rotWithShape="1">
-                    <a:blip r:embed="rId21"/>
-                    <a:srcRect t="20007"/>
+                    <a:blip r:embed="rId17"/>
+                    <a:srcRect t="20110"/>
                     <a:stretch/>
                   </pic:blipFill>
                   <pic:spPr bwMode="auto">
                     <a:xfrm>
                       <a:off x="0" y="0"/>
-                      <a:ext cx="6907785" cy="1106059"/>
+                      <a:ext cx="7057650" cy="1386537"/>
                     </a:xfrm>
                     <a:prstGeom prst="rect">
                       <a:avLst/>
@@ -5848,7 +5870,7 @@
                     <pic:cNvPicPr/>
                   </pic:nvPicPr>
                   <pic:blipFill rotWithShape="1">
-                    <a:blip r:embed="rId22"/>
+                    <a:blip r:embed="rId21"/>
                     <a:srcRect l="26068" t="25966" r="26190" b="32122"/>
                     <a:stretch/>
                   </pic:blipFill>
@@ -5981,7 +6003,7 @@
                     <pic:cNvPicPr/>
                   </pic:nvPicPr>
                   <pic:blipFill rotWithShape="1">
-                    <a:blip r:embed="rId23"/>
+                    <a:blip r:embed="rId22"/>
                     <a:srcRect l="377" t="31439" b="8546"/>
                     <a:stretch/>
                   </pic:blipFill>
@@ -6196,10 +6218,10 @@
           <w:rFonts w:cs="Arial"/>
         </w:rPr>
       </w:pPr>
-      <w:bookmarkStart w:id="27" w:name="_Toc123552173"/>
-      <w:bookmarkStart w:id="28" w:name="_Toc124161747"/>
-      <w:bookmarkStart w:id="29" w:name="_Toc124341453"/>
-      <w:bookmarkStart w:id="30" w:name="_Toc124346129"/>
+      <w:bookmarkStart w:id="28" w:name="_Toc123552173"/>
+      <w:bookmarkStart w:id="29" w:name="_Toc124161747"/>
+      <w:bookmarkStart w:id="30" w:name="_Toc124341453"/>
+      <w:bookmarkStart w:id="31" w:name="_Toc124346129"/>
       <w:r>
         <w:rPr>
           <w:rFonts w:cs="Arial"/>
@@ -6207,10 +6229,10 @@
         <w:lastRenderedPageBreak/>
         <w:t>5.- Consulta de estatus</w:t>
       </w:r>
-      <w:bookmarkEnd w:id="27"/>
       <w:bookmarkEnd w:id="28"/>
       <w:bookmarkEnd w:id="29"/>
       <w:bookmarkEnd w:id="30"/>
+      <w:bookmarkEnd w:id="31"/>
     </w:p>
     <w:p>
       <w:pPr>
@@ -6297,7 +6319,7 @@
                     <pic:cNvPicPr/>
                   </pic:nvPicPr>
                   <pic:blipFill rotWithShape="1">
-                    <a:blip r:embed="rId24"/>
+                    <a:blip r:embed="rId23"/>
                     <a:srcRect l="9053" t="19497" r="17459" b="17010"/>
                     <a:stretch/>
                   </pic:blipFill>
@@ -6595,7 +6617,7 @@
                     <pic:cNvPicPr/>
                   </pic:nvPicPr>
                   <pic:blipFill rotWithShape="1">
-                    <a:blip r:embed="rId24">
+                    <a:blip r:embed="rId23">
                       <a:extLst>
                         <a:ext uri="{28A0092B-C50C-407E-A947-70E740481C1C}">
                           <a14:useLocalDpi xmlns:a14="http://schemas.microsoft.com/office/drawing/2010/main" val="0"/>
@@ -6656,7 +6678,7 @@
                     <pic:cNvPicPr/>
                   </pic:nvPicPr>
                   <pic:blipFill>
-                    <a:blip r:embed="rId25"/>
+                    <a:blip r:embed="rId24"/>
                     <a:stretch>
                       <a:fillRect/>
                     </a:stretch>
@@ -6699,8 +6721,8 @@
       </w:pPr>
     </w:p>
     <w:sectPr>
-      <w:headerReference w:type="default" r:id="rId26"/>
-      <w:footerReference w:type="default" r:id="rId27"/>
+      <w:headerReference w:type="default" r:id="rId25"/>
+      <w:footerReference w:type="default" r:id="rId26"/>
       <w:pgSz w:w="12240" w:h="15840" w:code="1"/>
       <w:pgMar w:top="1417" w:right="1701" w:bottom="1417" w:left="1701" w:header="708" w:footer="708" w:gutter="0"/>
       <w:cols w:space="708"/>
@@ -7000,7 +7022,7 @@
                 <w:noProof/>
                 <w:color w:val="FFFFFF" w:themeColor="background1"/>
               </w:rPr>
-              <w:t>7</w:t>
+              <w:t>4</w:t>
             </w:r>
             <w:r>
               <w:rPr>
@@ -9109,7 +9131,7 @@
 </file>
 
 <file path=customXml/itemProps1.xml><?xml version="1.0" encoding="utf-8"?>
-<ds:datastoreItem xmlns:ds="http://schemas.openxmlformats.org/officeDocument/2006/customXml" ds:itemID="{A092705B-7EE8-4ADC-A25E-A9C09C78AF2C}">
+<ds:datastoreItem xmlns:ds="http://schemas.openxmlformats.org/officeDocument/2006/customXml" ds:itemID="{43A58381-5E11-4FDC-A246-FE846E6521B0}">
   <ds:schemaRefs>
     <ds:schemaRef ds:uri="http://schemas.openxmlformats.org/officeDocument/2006/bibliography"/>
   </ds:schemaRefs>
